--- a/2024hknuproject/안영남 ver1.4.docx
+++ b/2024hknuproject/안영남 ver1.4.docx
@@ -14707,7 +14707,10 @@
         </w:rPr>
       </w:pPr>
       <w:r>
-        <w:rPr/>
+        <w:rPr>
+          <w:sz w:val="18"/>
+          <w:szCs w:val="18"/>
+        </w:rPr>
       </w:r>
     </w:p>
     <w:p>
@@ -15039,33 +15042,77 @@
           <w:rFonts w:ascii="바탕" w:hAnsi="바탕" w:eastAsia="맑은 고딕" w:cs="Arial Unicode MS"/>
           <w:color w:val="auto"/>
           <w:kern w:val="2"/>
-          <w:lang w:val="en-US" w:eastAsia="ko-KR" w:bidi="hi-IN"/>
-        </w:rPr>
-      </w:pPr>
-      <w:r>
-        <w:rPr>
-          <w:sz w:val="16"/>
-          <w:szCs w:val="16"/>
-        </w:rPr>
-      </w:r>
-    </w:p>
-    <w:p>
-      <w:pPr>
-        <w:pStyle w:val="Normal"/>
-        <w:bidi w:val="0"/>
-        <w:jc w:val="left"/>
-        <w:rPr>
-          <w:rFonts w:ascii="바탕" w:hAnsi="바탕" w:eastAsia="맑은 고딕" w:cs="Arial Unicode MS"/>
-          <w:color w:val="auto"/>
-          <w:kern w:val="2"/>
-          <w:lang w:val="en-US" w:eastAsia="ko-KR" w:bidi="hi-IN"/>
-        </w:rPr>
-      </w:pPr>
-      <w:r>
-        <w:rPr>
-          <w:sz w:val="16"/>
-          <w:szCs w:val="16"/>
-        </w:rPr>
+          <w:sz w:val="16"/>
+          <w:szCs w:val="16"/>
+          <w:lang w:val="en-US" w:eastAsia="ko-KR" w:bidi="hi-IN"/>
+        </w:rPr>
+      </w:pPr>
+      <w:r>
+        <w:rPr>
+          <w:rFonts w:eastAsia="맑은 고딕" w:cs="Arial Unicode MS"/>
+          <w:color w:val="auto"/>
+          <w:kern w:val="2"/>
+          <w:sz w:val="16"/>
+          <w:szCs w:val="16"/>
+          <w:lang w:val="en-US" w:eastAsia="ko-KR" w:bidi="hi-IN"/>
+        </w:rPr>
+      </w:r>
+    </w:p>
+    <w:p>
+      <w:pPr>
+        <w:pStyle w:val="Normal"/>
+        <w:bidi w:val="0"/>
+        <w:jc w:val="left"/>
+        <w:rPr>
+          <w:sz w:val="16"/>
+          <w:szCs w:val="16"/>
+        </w:rPr>
+      </w:pPr>
+      <w:r>
+        <w:rPr>
+          <w:sz w:val="16"/>
+          <w:szCs w:val="16"/>
+        </w:rPr>
+      </w:r>
+    </w:p>
+    <w:p>
+      <w:pPr>
+        <w:pStyle w:val="Normal"/>
+        <w:bidi w:val="0"/>
+        <w:jc w:val="left"/>
+        <w:rPr>
+          <w:sz w:val="16"/>
+          <w:szCs w:val="16"/>
+        </w:rPr>
+      </w:pPr>
+      <w:r>
+        <w:rPr>
+          <w:sz w:val="16"/>
+          <w:szCs w:val="16"/>
+        </w:rPr>
+        <w:t>20240625~20240626</w:t>
+      </w:r>
+    </w:p>
+    <w:p>
+      <w:pPr>
+        <w:pStyle w:val="Normal"/>
+        <w:bidi w:val="0"/>
+        <w:jc w:val="left"/>
+        <w:rPr>
+          <w:sz w:val="16"/>
+          <w:szCs w:val="16"/>
+        </w:rPr>
+      </w:pPr>
+      <w:r>
+        <w:rPr>
+          <w:rFonts w:ascii="바탕" w:hAnsi="바탕" w:cs="Arial Unicode MS"/>
+          <w:color w:val="auto"/>
+          <w:kern w:val="2"/>
+          <w:sz w:val="16"/>
+          <w:szCs w:val="16"/>
+          <w:lang w:val="en-US" w:eastAsia="ko-KR" w:bidi="hi-IN"/>
+        </w:rPr>
+        <w:t>탄약 인터페이스 구현</w:t>
       </w:r>
     </w:p>
     <w:sectPr>
@@ -15105,7 +15152,7 @@
     <w:pPr>
       <w:widowControl/>
       <w:suppressAutoHyphens w:val="true"/>
-      <w:overflowPunct w:val="true"/>
+      <w:overflowPunct w:val="false"/>
       <w:bidi w:val="0"/>
       <w:spacing w:before="0" w:after="0"/>
       <w:jc w:val="left"/>

--- a/2024hknuproject/안영남 ver1.4.docx
+++ b/2024hknuproject/안영남 ver1.4.docx
@@ -14796,6 +14796,329 @@
           <w:sz w:val="16"/>
           <w:szCs w:val="16"/>
         </w:rPr>
+        <w:t xml:space="preserve">약실 인터페이스 구현 </w:t>
+      </w:r>
+      <w:r>
+        <w:rPr>
+          <w:sz w:val="16"/>
+          <w:szCs w:val="16"/>
+        </w:rPr>
+        <w:t>*</w:t>
+      </w:r>
+    </w:p>
+    <w:p>
+      <w:pPr>
+        <w:pStyle w:val="Normal"/>
+        <w:bidi w:val="0"/>
+        <w:jc w:val="left"/>
+        <w:rPr>
+          <w:sz w:val="16"/>
+          <w:szCs w:val="16"/>
+        </w:rPr>
+      </w:pPr>
+      <w:r>
+        <w:rPr>
+          <w:sz w:val="16"/>
+          <w:szCs w:val="16"/>
+        </w:rPr>
+        <w:t>2.</w:t>
+      </w:r>
+      <w:r>
+        <w:rPr>
+          <w:sz w:val="16"/>
+          <w:szCs w:val="16"/>
+        </w:rPr>
+        <w:t>데모용 맵 구상</w:t>
+      </w:r>
+    </w:p>
+    <w:p>
+      <w:pPr>
+        <w:pStyle w:val="Normal"/>
+        <w:bidi w:val="0"/>
+        <w:jc w:val="left"/>
+        <w:rPr>
+          <w:sz w:val="16"/>
+          <w:szCs w:val="16"/>
+        </w:rPr>
+      </w:pPr>
+      <w:r>
+        <w:rPr>
+          <w:sz w:val="16"/>
+          <w:szCs w:val="16"/>
+        </w:rPr>
+        <w:t>3.</w:t>
+      </w:r>
+      <w:r>
+        <w:rPr>
+          <w:sz w:val="16"/>
+          <w:szCs w:val="16"/>
+        </w:rPr>
+        <w:t>세이브 및 데이터 기록</w:t>
+      </w:r>
+    </w:p>
+    <w:p>
+      <w:pPr>
+        <w:pStyle w:val="Normal"/>
+        <w:bidi w:val="0"/>
+        <w:jc w:val="left"/>
+        <w:rPr>
+          <w:sz w:val="16"/>
+          <w:szCs w:val="16"/>
+        </w:rPr>
+      </w:pPr>
+      <w:r>
+        <w:rPr>
+          <w:sz w:val="16"/>
+          <w:szCs w:val="16"/>
+        </w:rPr>
+        <w:t>4.</w:t>
+      </w:r>
+      <w:r>
+        <w:rPr>
+          <w:sz w:val="16"/>
+          <w:szCs w:val="16"/>
+        </w:rPr>
+        <w:t xml:space="preserve">모듈화 </w:t>
+      </w:r>
+      <w:r>
+        <w:rPr>
+          <w:sz w:val="16"/>
+          <w:szCs w:val="16"/>
+        </w:rPr>
+        <w:t xml:space="preserve">+ </w:t>
+      </w:r>
+      <w:r>
+        <w:rPr>
+          <w:sz w:val="16"/>
+          <w:szCs w:val="16"/>
+        </w:rPr>
+        <w:t xml:space="preserve">디버깅 </w:t>
+      </w:r>
+      <w:r>
+        <w:rPr>
+          <w:sz w:val="16"/>
+          <w:szCs w:val="16"/>
+        </w:rPr>
+        <w:t>(</w:t>
+      </w:r>
+      <w:r>
+        <w:rPr>
+          <w:sz w:val="16"/>
+          <w:szCs w:val="16"/>
+        </w:rPr>
+        <w:t>계속</w:t>
+      </w:r>
+      <w:r>
+        <w:rPr>
+          <w:sz w:val="16"/>
+          <w:szCs w:val="16"/>
+        </w:rPr>
+        <w:t>) *</w:t>
+      </w:r>
+    </w:p>
+    <w:p>
+      <w:pPr>
+        <w:pStyle w:val="Normal"/>
+        <w:bidi w:val="0"/>
+        <w:jc w:val="left"/>
+        <w:rPr>
+          <w:sz w:val="16"/>
+          <w:szCs w:val="16"/>
+        </w:rPr>
+      </w:pPr>
+      <w:r>
+        <w:rPr>
+          <w:sz w:val="16"/>
+          <w:szCs w:val="16"/>
+        </w:rPr>
+        <w:t>5.</w:t>
+      </w:r>
+      <w:r>
+        <w:rPr>
+          <w:sz w:val="16"/>
+          <w:szCs w:val="16"/>
+        </w:rPr>
+        <w:t>코드 주석달기</w:t>
+      </w:r>
+    </w:p>
+    <w:p>
+      <w:pPr>
+        <w:pStyle w:val="Normal"/>
+        <w:bidi w:val="0"/>
+        <w:jc w:val="left"/>
+        <w:rPr>
+          <w:sz w:val="16"/>
+          <w:szCs w:val="16"/>
+        </w:rPr>
+      </w:pPr>
+      <w:r>
+        <w:rPr>
+          <w:sz w:val="16"/>
+          <w:szCs w:val="16"/>
+        </w:rPr>
+        <w:t>6.</w:t>
+      </w:r>
+      <w:r>
+        <w:rPr>
+          <w:sz w:val="16"/>
+          <w:szCs w:val="16"/>
+        </w:rPr>
+        <w:t>간단하게 도트 찍기</w:t>
+      </w:r>
+    </w:p>
+    <w:p>
+      <w:pPr>
+        <w:pStyle w:val="Normal"/>
+        <w:bidi w:val="0"/>
+        <w:jc w:val="left"/>
+        <w:rPr>
+          <w:sz w:val="16"/>
+          <w:szCs w:val="16"/>
+        </w:rPr>
+      </w:pPr>
+      <w:r>
+        <w:rPr>
+          <w:sz w:val="16"/>
+          <w:szCs w:val="16"/>
+        </w:rPr>
+      </w:r>
+    </w:p>
+    <w:p>
+      <w:pPr>
+        <w:pStyle w:val="Normal"/>
+        <w:bidi w:val="0"/>
+        <w:jc w:val="left"/>
+        <w:rPr>
+          <w:sz w:val="16"/>
+          <w:szCs w:val="16"/>
+        </w:rPr>
+      </w:pPr>
+      <w:r>
+        <w:rPr>
+          <w:sz w:val="16"/>
+          <w:szCs w:val="16"/>
+        </w:rPr>
+      </w:r>
+    </w:p>
+    <w:p>
+      <w:pPr>
+        <w:pStyle w:val="Normal"/>
+        <w:bidi w:val="0"/>
+        <w:jc w:val="left"/>
+        <w:rPr>
+          <w:sz w:val="16"/>
+          <w:szCs w:val="16"/>
+        </w:rPr>
+      </w:pPr>
+      <w:r>
+        <w:rPr>
+          <w:sz w:val="16"/>
+          <w:szCs w:val="16"/>
+        </w:rPr>
+        <w:t>20240624</w:t>
+      </w:r>
+    </w:p>
+    <w:p>
+      <w:pPr>
+        <w:pStyle w:val="Normal"/>
+        <w:bidi w:val="0"/>
+        <w:jc w:val="left"/>
+        <w:rPr>
+          <w:sz w:val="16"/>
+          <w:szCs w:val="16"/>
+        </w:rPr>
+      </w:pPr>
+      <w:r>
+        <w:rPr>
+          <w:rFonts w:ascii="바탕" w:hAnsi="바탕" w:cs="Arial Unicode MS"/>
+          <w:color w:val="auto"/>
+          <w:kern w:val="2"/>
+          <w:sz w:val="16"/>
+          <w:szCs w:val="16"/>
+          <w:lang w:val="en-US" w:eastAsia="ko-KR" w:bidi="hi-IN"/>
+        </w:rPr>
+        <w:t>디버깅</w:t>
+      </w:r>
+    </w:p>
+    <w:p>
+      <w:pPr>
+        <w:pStyle w:val="Normal"/>
+        <w:bidi w:val="0"/>
+        <w:jc w:val="left"/>
+        <w:rPr>
+          <w:rFonts w:ascii="바탕" w:hAnsi="바탕" w:eastAsia="맑은 고딕" w:cs="Arial Unicode MS"/>
+          <w:color w:val="auto"/>
+          <w:kern w:val="2"/>
+          <w:sz w:val="16"/>
+          <w:szCs w:val="16"/>
+          <w:lang w:val="en-US" w:eastAsia="ko-KR" w:bidi="hi-IN"/>
+        </w:rPr>
+      </w:pPr>
+      <w:r>
+        <w:rPr>
+          <w:rFonts w:eastAsia="맑은 고딕" w:cs="Arial Unicode MS"/>
+          <w:color w:val="auto"/>
+          <w:kern w:val="2"/>
+          <w:sz w:val="16"/>
+          <w:szCs w:val="16"/>
+          <w:lang w:val="en-US" w:eastAsia="ko-KR" w:bidi="hi-IN"/>
+        </w:rPr>
+      </w:r>
+    </w:p>
+    <w:p>
+      <w:pPr>
+        <w:pStyle w:val="Normal"/>
+        <w:bidi w:val="0"/>
+        <w:jc w:val="left"/>
+        <w:rPr>
+          <w:sz w:val="16"/>
+          <w:szCs w:val="16"/>
+        </w:rPr>
+      </w:pPr>
+      <w:r>
+        <w:rPr>
+          <w:sz w:val="16"/>
+          <w:szCs w:val="16"/>
+        </w:rPr>
+      </w:r>
+    </w:p>
+    <w:p>
+      <w:pPr>
+        <w:pStyle w:val="Normal"/>
+        <w:bidi w:val="0"/>
+        <w:jc w:val="left"/>
+        <w:rPr>
+          <w:sz w:val="16"/>
+          <w:szCs w:val="16"/>
+        </w:rPr>
+      </w:pPr>
+      <w:r>
+        <w:rPr>
+          <w:sz w:val="16"/>
+          <w:szCs w:val="16"/>
+        </w:rPr>
+        <w:t>20240625~20240626</w:t>
+      </w:r>
+    </w:p>
+    <w:p>
+      <w:pPr>
+        <w:pStyle w:val="Normal"/>
+        <w:bidi w:val="0"/>
+        <w:jc w:val="left"/>
+        <w:rPr>
+          <w:sz w:val="16"/>
+          <w:szCs w:val="16"/>
+        </w:rPr>
+      </w:pPr>
+      <w:r>
+        <w:rPr>
+          <w:rFonts w:ascii="바탕" w:hAnsi="바탕" w:cs="Arial Unicode MS"/>
+          <w:color w:val="auto"/>
+          <w:kern w:val="2"/>
+          <w:sz w:val="16"/>
+          <w:szCs w:val="16"/>
+          <w:lang w:val="en-US" w:eastAsia="ko-KR" w:bidi="hi-IN"/>
+        </w:rPr>
         <w:t>약실 인터페이스 구현</w:t>
       </w:r>
     </w:p>
@@ -14810,309 +15133,254 @@
         </w:rPr>
       </w:pPr>
       <w:r>
-        <w:rPr>
-          <w:sz w:val="16"/>
-          <w:szCs w:val="16"/>
-        </w:rPr>
-        <w:t>2.</w:t>
-      </w:r>
-      <w:r>
-        <w:rPr>
-          <w:sz w:val="16"/>
-          <w:szCs w:val="16"/>
-        </w:rPr>
-        <w:t>데모용 맵 구상</w:t>
-      </w:r>
-    </w:p>
-    <w:p>
-      <w:pPr>
-        <w:pStyle w:val="Normal"/>
-        <w:bidi w:val="0"/>
-        <w:jc w:val="left"/>
-        <w:rPr>
-          <w:sz w:val="16"/>
-          <w:szCs w:val="16"/>
-        </w:rPr>
-      </w:pPr>
-      <w:r>
-        <w:rPr>
-          <w:sz w:val="16"/>
-          <w:szCs w:val="16"/>
-        </w:rPr>
-        <w:t>3.</w:t>
-      </w:r>
-      <w:r>
-        <w:rPr>
-          <w:sz w:val="16"/>
-          <w:szCs w:val="16"/>
-        </w:rPr>
-        <w:t>세이브 및 데이터 기록</w:t>
-      </w:r>
-    </w:p>
-    <w:p>
-      <w:pPr>
-        <w:pStyle w:val="Normal"/>
-        <w:bidi w:val="0"/>
-        <w:jc w:val="left"/>
-        <w:rPr>
-          <w:sz w:val="16"/>
-          <w:szCs w:val="16"/>
-        </w:rPr>
-      </w:pPr>
-      <w:r>
-        <w:rPr>
-          <w:sz w:val="16"/>
-          <w:szCs w:val="16"/>
-        </w:rPr>
-        <w:t>4.</w:t>
-      </w:r>
-      <w:r>
-        <w:rPr>
-          <w:sz w:val="16"/>
-          <w:szCs w:val="16"/>
-        </w:rPr>
-        <w:t xml:space="preserve">모듈화 </w:t>
-      </w:r>
-      <w:r>
-        <w:rPr>
-          <w:sz w:val="16"/>
-          <w:szCs w:val="16"/>
-        </w:rPr>
-        <w:t xml:space="preserve">+ </w:t>
-      </w:r>
-      <w:r>
-        <w:rPr>
-          <w:sz w:val="16"/>
-          <w:szCs w:val="16"/>
-        </w:rPr>
-        <w:t xml:space="preserve">디버깅 </w:t>
-      </w:r>
-      <w:r>
-        <w:rPr>
-          <w:sz w:val="16"/>
-          <w:szCs w:val="16"/>
-        </w:rPr>
-        <w:t>(</w:t>
-      </w:r>
-      <w:r>
-        <w:rPr>
-          <w:sz w:val="16"/>
-          <w:szCs w:val="16"/>
-        </w:rPr>
-        <w:t>계속</w:t>
-      </w:r>
-      <w:r>
-        <w:rPr>
-          <w:sz w:val="16"/>
-          <w:szCs w:val="16"/>
-        </w:rPr>
-        <w:t>)</w:t>
-      </w:r>
-    </w:p>
-    <w:p>
-      <w:pPr>
-        <w:pStyle w:val="Normal"/>
-        <w:bidi w:val="0"/>
-        <w:jc w:val="left"/>
-        <w:rPr>
-          <w:sz w:val="16"/>
-          <w:szCs w:val="16"/>
-        </w:rPr>
-      </w:pPr>
-      <w:r>
-        <w:rPr>
-          <w:sz w:val="16"/>
-          <w:szCs w:val="16"/>
-        </w:rPr>
-        <w:t>5.</w:t>
-      </w:r>
-      <w:r>
-        <w:rPr>
-          <w:sz w:val="16"/>
-          <w:szCs w:val="16"/>
-        </w:rPr>
-        <w:t>코드 주석달기</w:t>
-      </w:r>
-    </w:p>
-    <w:p>
-      <w:pPr>
-        <w:pStyle w:val="Normal"/>
-        <w:bidi w:val="0"/>
-        <w:jc w:val="left"/>
-        <w:rPr>
-          <w:sz w:val="16"/>
-          <w:szCs w:val="16"/>
-        </w:rPr>
-      </w:pPr>
-      <w:r>
-        <w:rPr>
-          <w:sz w:val="16"/>
-          <w:szCs w:val="16"/>
-        </w:rPr>
-        <w:t>6.</w:t>
-      </w:r>
-      <w:r>
-        <w:rPr>
-          <w:sz w:val="16"/>
-          <w:szCs w:val="16"/>
-        </w:rPr>
-        <w:t>간단하게 도트 찍기</w:t>
-      </w:r>
-    </w:p>
-    <w:p>
-      <w:pPr>
-        <w:pStyle w:val="Normal"/>
-        <w:bidi w:val="0"/>
-        <w:jc w:val="left"/>
-        <w:rPr>
-          <w:sz w:val="16"/>
-          <w:szCs w:val="16"/>
-        </w:rPr>
-      </w:pPr>
-      <w:r>
-        <w:rPr>
-          <w:sz w:val="16"/>
-          <w:szCs w:val="16"/>
-        </w:rPr>
-      </w:r>
-    </w:p>
-    <w:p>
-      <w:pPr>
-        <w:pStyle w:val="Normal"/>
-        <w:bidi w:val="0"/>
-        <w:jc w:val="left"/>
-        <w:rPr>
-          <w:sz w:val="16"/>
-          <w:szCs w:val="16"/>
-        </w:rPr>
-      </w:pPr>
-      <w:r>
-        <w:rPr>
-          <w:sz w:val="16"/>
-          <w:szCs w:val="16"/>
-        </w:rPr>
-      </w:r>
-    </w:p>
-    <w:p>
-      <w:pPr>
-        <w:pStyle w:val="Normal"/>
-        <w:bidi w:val="0"/>
-        <w:jc w:val="left"/>
-        <w:rPr>
-          <w:sz w:val="16"/>
-          <w:szCs w:val="16"/>
-        </w:rPr>
-      </w:pPr>
-      <w:r>
-        <w:rPr>
-          <w:sz w:val="16"/>
-          <w:szCs w:val="16"/>
-        </w:rPr>
-        <w:t>20240624</w:t>
-      </w:r>
-    </w:p>
-    <w:p>
-      <w:pPr>
-        <w:pStyle w:val="Normal"/>
-        <w:bidi w:val="0"/>
-        <w:jc w:val="left"/>
-        <w:rPr>
-          <w:sz w:val="16"/>
-          <w:szCs w:val="16"/>
-        </w:rPr>
-      </w:pPr>
-      <w:r>
-        <w:rPr>
-          <w:rFonts w:ascii="바탕" w:hAnsi="바탕" w:cs="Arial Unicode MS"/>
-          <w:color w:val="auto"/>
-          <w:kern w:val="2"/>
-          <w:sz w:val="16"/>
-          <w:szCs w:val="16"/>
-          <w:lang w:val="en-US" w:eastAsia="ko-KR" w:bidi="hi-IN"/>
-        </w:rPr>
-        <w:t>디버깅</w:t>
-      </w:r>
-    </w:p>
-    <w:p>
-      <w:pPr>
-        <w:pStyle w:val="Normal"/>
-        <w:bidi w:val="0"/>
-        <w:jc w:val="left"/>
-        <w:rPr>
-          <w:rFonts w:ascii="바탕" w:hAnsi="바탕" w:eastAsia="맑은 고딕" w:cs="Arial Unicode MS"/>
-          <w:color w:val="auto"/>
-          <w:kern w:val="2"/>
-          <w:sz w:val="16"/>
-          <w:szCs w:val="16"/>
-          <w:lang w:val="en-US" w:eastAsia="ko-KR" w:bidi="hi-IN"/>
-        </w:rPr>
-      </w:pPr>
-      <w:r>
-        <w:rPr>
-          <w:rFonts w:eastAsia="맑은 고딕" w:cs="Arial Unicode MS"/>
-          <w:color w:val="auto"/>
-          <w:kern w:val="2"/>
-          <w:sz w:val="16"/>
-          <w:szCs w:val="16"/>
-          <w:lang w:val="en-US" w:eastAsia="ko-KR" w:bidi="hi-IN"/>
-        </w:rPr>
-      </w:r>
-    </w:p>
-    <w:p>
-      <w:pPr>
-        <w:pStyle w:val="Normal"/>
-        <w:bidi w:val="0"/>
-        <w:jc w:val="left"/>
-        <w:rPr>
-          <w:sz w:val="16"/>
-          <w:szCs w:val="16"/>
-        </w:rPr>
-      </w:pPr>
-      <w:r>
-        <w:rPr>
-          <w:sz w:val="16"/>
-          <w:szCs w:val="16"/>
-        </w:rPr>
-      </w:r>
-    </w:p>
-    <w:p>
-      <w:pPr>
-        <w:pStyle w:val="Normal"/>
-        <w:bidi w:val="0"/>
-        <w:jc w:val="left"/>
-        <w:rPr>
-          <w:sz w:val="16"/>
-          <w:szCs w:val="16"/>
-        </w:rPr>
-      </w:pPr>
-      <w:r>
-        <w:rPr>
-          <w:sz w:val="16"/>
-          <w:szCs w:val="16"/>
-        </w:rPr>
-        <w:t>20240625~20240626</w:t>
-      </w:r>
-    </w:p>
-    <w:p>
-      <w:pPr>
-        <w:pStyle w:val="Normal"/>
-        <w:bidi w:val="0"/>
-        <w:jc w:val="left"/>
-        <w:rPr>
-          <w:sz w:val="16"/>
-          <w:szCs w:val="16"/>
-        </w:rPr>
-      </w:pPr>
-      <w:r>
-        <w:rPr>
-          <w:rFonts w:ascii="바탕" w:hAnsi="바탕" w:cs="Arial Unicode MS"/>
-          <w:color w:val="auto"/>
-          <w:kern w:val="2"/>
-          <w:sz w:val="16"/>
-          <w:szCs w:val="16"/>
-          <w:lang w:val="en-US" w:eastAsia="ko-KR" w:bidi="hi-IN"/>
-        </w:rPr>
-        <w:t>탄약 인터페이스 구현</w:t>
+        <w:rPr/>
+        <w:drawing>
+          <wp:anchor behindDoc="0" distT="0" distB="0" distL="0" distR="0" simplePos="0" locked="0" layoutInCell="0" allowOverlap="1" relativeHeight="7">
+            <wp:simplePos x="0" y="0"/>
+            <wp:positionH relativeFrom="column">
+              <wp:posOffset>26035</wp:posOffset>
+            </wp:positionH>
+            <wp:positionV relativeFrom="paragraph">
+              <wp:posOffset>22225</wp:posOffset>
+            </wp:positionV>
+            <wp:extent cx="475615" cy="475615"/>
+            <wp:effectExtent l="0" t="0" r="0" b="0"/>
+            <wp:wrapSquare wrapText="largest"/>
+            <wp:docPr id="6" name="이미지6" descr=""/>
+            <wp:cNvGraphicFramePr>
+              <a:graphicFrameLocks xmlns:a="http://schemas.openxmlformats.org/drawingml/2006/main" noChangeAspect="1"/>
+            </wp:cNvGraphicFramePr>
+            <a:graphic xmlns:a="http://schemas.openxmlformats.org/drawingml/2006/main">
+              <a:graphicData uri="http://schemas.openxmlformats.org/drawingml/2006/picture">
+                <pic:pic xmlns:pic="http://schemas.openxmlformats.org/drawingml/2006/picture">
+                  <pic:nvPicPr>
+                    <pic:cNvPr id="6" name="이미지6" descr=""/>
+                    <pic:cNvPicPr>
+                      <a:picLocks noChangeAspect="1" noChangeArrowheads="1"/>
+                    </pic:cNvPicPr>
+                  </pic:nvPicPr>
+                  <pic:blipFill>
+                    <a:blip r:embed="rId7"/>
+                    <a:stretch>
+                      <a:fillRect/>
+                    </a:stretch>
+                  </pic:blipFill>
+                  <pic:spPr bwMode="auto">
+                    <a:xfrm>
+                      <a:off x="0" y="0"/>
+                      <a:ext cx="475615" cy="475615"/>
+                    </a:xfrm>
+                    <a:prstGeom prst="rect">
+                      <a:avLst/>
+                    </a:prstGeom>
+                  </pic:spPr>
+                </pic:pic>
+              </a:graphicData>
+            </a:graphic>
+          </wp:anchor>
+        </w:drawing>
+        <w:drawing>
+          <wp:anchor behindDoc="0" distT="0" distB="0" distL="0" distR="0" simplePos="0" locked="0" layoutInCell="0" allowOverlap="1" relativeHeight="8">
+            <wp:simplePos x="0" y="0"/>
+            <wp:positionH relativeFrom="column">
+              <wp:posOffset>576580</wp:posOffset>
+            </wp:positionH>
+            <wp:positionV relativeFrom="paragraph">
+              <wp:posOffset>66040</wp:posOffset>
+            </wp:positionV>
+            <wp:extent cx="95250" cy="95250"/>
+            <wp:effectExtent l="0" t="0" r="0" b="0"/>
+            <wp:wrapSquare wrapText="largest"/>
+            <wp:docPr id="7" name="이미지7" descr=""/>
+            <wp:cNvGraphicFramePr>
+              <a:graphicFrameLocks xmlns:a="http://schemas.openxmlformats.org/drawingml/2006/main" noChangeAspect="1"/>
+            </wp:cNvGraphicFramePr>
+            <a:graphic xmlns:a="http://schemas.openxmlformats.org/drawingml/2006/main">
+              <a:graphicData uri="http://schemas.openxmlformats.org/drawingml/2006/picture">
+                <pic:pic xmlns:pic="http://schemas.openxmlformats.org/drawingml/2006/picture">
+                  <pic:nvPicPr>
+                    <pic:cNvPr id="7" name="이미지7" descr=""/>
+                    <pic:cNvPicPr>
+                      <a:picLocks noChangeAspect="1" noChangeArrowheads="1"/>
+                    </pic:cNvPicPr>
+                  </pic:nvPicPr>
+                  <pic:blipFill>
+                    <a:blip r:embed="rId8"/>
+                    <a:stretch>
+                      <a:fillRect/>
+                    </a:stretch>
+                  </pic:blipFill>
+                  <pic:spPr bwMode="auto">
+                    <a:xfrm>
+                      <a:off x="0" y="0"/>
+                      <a:ext cx="95250" cy="95250"/>
+                    </a:xfrm>
+                    <a:prstGeom prst="rect">
+                      <a:avLst/>
+                    </a:prstGeom>
+                  </pic:spPr>
+                </pic:pic>
+              </a:graphicData>
+            </a:graphic>
+          </wp:anchor>
+        </w:drawing>
+      </w:r>
+    </w:p>
+    <w:p>
+      <w:pPr>
+        <w:pStyle w:val="Normal"/>
+        <w:bidi w:val="0"/>
+        <w:jc w:val="left"/>
+        <w:rPr>
+          <w:sz w:val="16"/>
+          <w:szCs w:val="16"/>
+        </w:rPr>
+      </w:pPr>
+      <w:r>
+        <w:rPr/>
+      </w:r>
+    </w:p>
+    <w:p>
+      <w:pPr>
+        <w:pStyle w:val="Normal"/>
+        <w:bidi w:val="0"/>
+        <w:jc w:val="left"/>
+        <w:rPr>
+          <w:sz w:val="16"/>
+          <w:szCs w:val="16"/>
+        </w:rPr>
+      </w:pPr>
+      <w:r>
+        <w:rPr/>
+      </w:r>
+    </w:p>
+    <w:p>
+      <w:pPr>
+        <w:pStyle w:val="Normal"/>
+        <w:bidi w:val="0"/>
+        <w:jc w:val="left"/>
+        <w:rPr>
+          <w:sz w:val="16"/>
+          <w:szCs w:val="16"/>
+        </w:rPr>
+      </w:pPr>
+      <w:r>
+        <w:rPr/>
+      </w:r>
+    </w:p>
+    <w:p>
+      <w:pPr>
+        <w:pStyle w:val="Normal"/>
+        <w:bidi w:val="0"/>
+        <w:jc w:val="left"/>
+        <w:rPr>
+          <w:sz w:val="16"/>
+          <w:szCs w:val="16"/>
+        </w:rPr>
+      </w:pPr>
+      <w:r>
+        <w:rPr/>
+        <w:drawing>
+          <wp:anchor behindDoc="0" distT="0" distB="0" distL="0" distR="0" simplePos="0" locked="0" layoutInCell="0" allowOverlap="1" relativeHeight="9">
+            <wp:simplePos x="0" y="0"/>
+            <wp:positionH relativeFrom="column">
+              <wp:posOffset>10160</wp:posOffset>
+            </wp:positionH>
+            <wp:positionV relativeFrom="paragraph">
+              <wp:posOffset>114935</wp:posOffset>
+            </wp:positionV>
+            <wp:extent cx="3710940" cy="2024380"/>
+            <wp:effectExtent l="0" t="0" r="0" b="0"/>
+            <wp:wrapSquare wrapText="largest"/>
+            <wp:docPr id="8" name="이미지8" descr=""/>
+            <wp:cNvGraphicFramePr>
+              <a:graphicFrameLocks xmlns:a="http://schemas.openxmlformats.org/drawingml/2006/main" noChangeAspect="1"/>
+            </wp:cNvGraphicFramePr>
+            <a:graphic xmlns:a="http://schemas.openxmlformats.org/drawingml/2006/main">
+              <a:graphicData uri="http://schemas.openxmlformats.org/drawingml/2006/picture">
+                <pic:pic xmlns:pic="http://schemas.openxmlformats.org/drawingml/2006/picture">
+                  <pic:nvPicPr>
+                    <pic:cNvPr id="8" name="이미지8" descr=""/>
+                    <pic:cNvPicPr>
+                      <a:picLocks noChangeAspect="1" noChangeArrowheads="1"/>
+                    </pic:cNvPicPr>
+                  </pic:nvPicPr>
+                  <pic:blipFill>
+                    <a:blip r:embed="rId9"/>
+                    <a:stretch>
+                      <a:fillRect/>
+                    </a:stretch>
+                  </pic:blipFill>
+                  <pic:spPr bwMode="auto">
+                    <a:xfrm>
+                      <a:off x="0" y="0"/>
+                      <a:ext cx="3710940" cy="2024380"/>
+                    </a:xfrm>
+                    <a:prstGeom prst="rect">
+                      <a:avLst/>
+                    </a:prstGeom>
+                  </pic:spPr>
+                </pic:pic>
+              </a:graphicData>
+            </a:graphic>
+          </wp:anchor>
+        </w:drawing>
+      </w:r>
+    </w:p>
+    <w:p>
+      <w:pPr>
+        <w:pStyle w:val="Normal"/>
+        <w:bidi w:val="0"/>
+        <w:jc w:val="left"/>
+        <w:rPr>
+          <w:sz w:val="16"/>
+          <w:szCs w:val="16"/>
+        </w:rPr>
+      </w:pPr>
+      <w:r>
+        <w:rPr/>
+      </w:r>
+    </w:p>
+    <w:p>
+      <w:pPr>
+        <w:pStyle w:val="Normal"/>
+        <w:bidi w:val="0"/>
+        <w:jc w:val="left"/>
+        <w:rPr>
+          <w:sz w:val="16"/>
+          <w:szCs w:val="16"/>
+        </w:rPr>
+      </w:pPr>
+      <w:r>
+        <w:rPr/>
+      </w:r>
+    </w:p>
+    <w:p>
+      <w:pPr>
+        <w:pStyle w:val="Normal"/>
+        <w:bidi w:val="0"/>
+        <w:jc w:val="left"/>
+        <w:rPr>
+          <w:sz w:val="16"/>
+          <w:szCs w:val="16"/>
+        </w:rPr>
+      </w:pPr>
+      <w:r>
+        <w:rPr/>
+      </w:r>
+    </w:p>
+    <w:p>
+      <w:pPr>
+        <w:pStyle w:val="Normal"/>
+        <w:bidi w:val="0"/>
+        <w:jc w:val="left"/>
+        <w:rPr>
+          <w:sz w:val="16"/>
+          <w:szCs w:val="16"/>
+        </w:rPr>
+      </w:pPr>
+      <w:r>
+        <w:rPr/>
       </w:r>
     </w:p>
     <w:sectPr>

--- a/2024hknuproject/안영남 ver1.4.docx
+++ b/2024hknuproject/안영남 ver1.4.docx
@@ -15133,7 +15133,10 @@
         </w:rPr>
       </w:pPr>
       <w:r>
-        <w:rPr/>
+        <w:rPr>
+          <w:sz w:val="16"/>
+          <w:szCs w:val="16"/>
+        </w:rPr>
         <w:drawing>
           <wp:anchor behindDoc="0" distT="0" distB="0" distL="0" distR="0" simplePos="0" locked="0" layoutInCell="0" allowOverlap="1" relativeHeight="7">
             <wp:simplePos x="0" y="0"/>
@@ -15237,49 +15240,61 @@
         </w:rPr>
       </w:pPr>
       <w:r>
-        <w:rPr/>
-      </w:r>
-    </w:p>
-    <w:p>
-      <w:pPr>
-        <w:pStyle w:val="Normal"/>
-        <w:bidi w:val="0"/>
-        <w:jc w:val="left"/>
-        <w:rPr>
-          <w:sz w:val="16"/>
-          <w:szCs w:val="16"/>
-        </w:rPr>
-      </w:pPr>
-      <w:r>
-        <w:rPr/>
-      </w:r>
-    </w:p>
-    <w:p>
-      <w:pPr>
-        <w:pStyle w:val="Normal"/>
-        <w:bidi w:val="0"/>
-        <w:jc w:val="left"/>
-        <w:rPr>
-          <w:sz w:val="16"/>
-          <w:szCs w:val="16"/>
-        </w:rPr>
-      </w:pPr>
-      <w:r>
-        <w:rPr/>
-      </w:r>
-    </w:p>
-    <w:p>
-      <w:pPr>
-        <w:pStyle w:val="Normal"/>
-        <w:bidi w:val="0"/>
-        <w:jc w:val="left"/>
-        <w:rPr>
-          <w:sz w:val="16"/>
-          <w:szCs w:val="16"/>
-        </w:rPr>
-      </w:pPr>
-      <w:r>
-        <w:rPr/>
+        <w:rPr>
+          <w:sz w:val="16"/>
+          <w:szCs w:val="16"/>
+        </w:rPr>
+      </w:r>
+    </w:p>
+    <w:p>
+      <w:pPr>
+        <w:pStyle w:val="Normal"/>
+        <w:bidi w:val="0"/>
+        <w:jc w:val="left"/>
+        <w:rPr>
+          <w:sz w:val="16"/>
+          <w:szCs w:val="16"/>
+        </w:rPr>
+      </w:pPr>
+      <w:r>
+        <w:rPr>
+          <w:sz w:val="16"/>
+          <w:szCs w:val="16"/>
+        </w:rPr>
+      </w:r>
+    </w:p>
+    <w:p>
+      <w:pPr>
+        <w:pStyle w:val="Normal"/>
+        <w:bidi w:val="0"/>
+        <w:jc w:val="left"/>
+        <w:rPr>
+          <w:sz w:val="16"/>
+          <w:szCs w:val="16"/>
+        </w:rPr>
+      </w:pPr>
+      <w:r>
+        <w:rPr>
+          <w:sz w:val="16"/>
+          <w:szCs w:val="16"/>
+        </w:rPr>
+      </w:r>
+    </w:p>
+    <w:p>
+      <w:pPr>
+        <w:pStyle w:val="Normal"/>
+        <w:bidi w:val="0"/>
+        <w:jc w:val="left"/>
+        <w:rPr>
+          <w:sz w:val="16"/>
+          <w:szCs w:val="16"/>
+        </w:rPr>
+      </w:pPr>
+      <w:r>
+        <w:rPr>
+          <w:sz w:val="16"/>
+          <w:szCs w:val="16"/>
+        </w:rPr>
         <w:drawing>
           <wp:anchor behindDoc="0" distT="0" distB="0" distL="0" distR="0" simplePos="0" locked="0" layoutInCell="0" allowOverlap="1" relativeHeight="9">
             <wp:simplePos x="0" y="0"/>
@@ -15338,49 +15353,267 @@
         </w:rPr>
       </w:pPr>
       <w:r>
-        <w:rPr/>
-      </w:r>
-    </w:p>
-    <w:p>
-      <w:pPr>
-        <w:pStyle w:val="Normal"/>
-        <w:bidi w:val="0"/>
-        <w:jc w:val="left"/>
-        <w:rPr>
-          <w:sz w:val="16"/>
-          <w:szCs w:val="16"/>
-        </w:rPr>
-      </w:pPr>
-      <w:r>
-        <w:rPr/>
-      </w:r>
-    </w:p>
-    <w:p>
-      <w:pPr>
-        <w:pStyle w:val="Normal"/>
-        <w:bidi w:val="0"/>
-        <w:jc w:val="left"/>
-        <w:rPr>
-          <w:sz w:val="16"/>
-          <w:szCs w:val="16"/>
-        </w:rPr>
-      </w:pPr>
-      <w:r>
-        <w:rPr/>
-      </w:r>
-    </w:p>
-    <w:p>
-      <w:pPr>
-        <w:pStyle w:val="Normal"/>
-        <w:bidi w:val="0"/>
-        <w:jc w:val="left"/>
-        <w:rPr>
-          <w:sz w:val="16"/>
-          <w:szCs w:val="16"/>
-        </w:rPr>
-      </w:pPr>
-      <w:r>
-        <w:rPr/>
+        <w:rPr>
+          <w:sz w:val="16"/>
+          <w:szCs w:val="16"/>
+        </w:rPr>
+      </w:r>
+    </w:p>
+    <w:p>
+      <w:pPr>
+        <w:pStyle w:val="Normal"/>
+        <w:bidi w:val="0"/>
+        <w:jc w:val="left"/>
+        <w:rPr>
+          <w:sz w:val="16"/>
+          <w:szCs w:val="16"/>
+        </w:rPr>
+      </w:pPr>
+      <w:r>
+        <w:rPr>
+          <w:sz w:val="16"/>
+          <w:szCs w:val="16"/>
+        </w:rPr>
+      </w:r>
+    </w:p>
+    <w:p>
+      <w:pPr>
+        <w:pStyle w:val="Normal"/>
+        <w:bidi w:val="0"/>
+        <w:jc w:val="left"/>
+        <w:rPr>
+          <w:sz w:val="16"/>
+          <w:szCs w:val="16"/>
+        </w:rPr>
+      </w:pPr>
+      <w:r>
+        <w:rPr>
+          <w:sz w:val="16"/>
+          <w:szCs w:val="16"/>
+        </w:rPr>
+      </w:r>
+    </w:p>
+    <w:p>
+      <w:pPr>
+        <w:pStyle w:val="Normal"/>
+        <w:bidi w:val="0"/>
+        <w:jc w:val="left"/>
+        <w:rPr>
+          <w:sz w:val="16"/>
+          <w:szCs w:val="16"/>
+        </w:rPr>
+      </w:pPr>
+      <w:r>
+        <w:rPr/>
+      </w:r>
+    </w:p>
+    <w:p>
+      <w:pPr>
+        <w:pStyle w:val="Normal"/>
+        <w:bidi w:val="0"/>
+        <w:jc w:val="left"/>
+        <w:rPr>
+          <w:sz w:val="16"/>
+          <w:szCs w:val="16"/>
+        </w:rPr>
+      </w:pPr>
+      <w:r>
+        <w:rPr/>
+      </w:r>
+    </w:p>
+    <w:p>
+      <w:pPr>
+        <w:pStyle w:val="Normal"/>
+        <w:bidi w:val="0"/>
+        <w:jc w:val="left"/>
+        <w:rPr>
+          <w:sz w:val="16"/>
+          <w:szCs w:val="16"/>
+        </w:rPr>
+      </w:pPr>
+      <w:r>
+        <w:rPr/>
+      </w:r>
+    </w:p>
+    <w:p>
+      <w:pPr>
+        <w:pStyle w:val="Normal"/>
+        <w:bidi w:val="0"/>
+        <w:jc w:val="left"/>
+        <w:rPr>
+          <w:sz w:val="16"/>
+          <w:szCs w:val="16"/>
+        </w:rPr>
+      </w:pPr>
+      <w:r>
+        <w:rPr/>
+      </w:r>
+    </w:p>
+    <w:p>
+      <w:pPr>
+        <w:pStyle w:val="Normal"/>
+        <w:bidi w:val="0"/>
+        <w:jc w:val="left"/>
+        <w:rPr>
+          <w:sz w:val="16"/>
+          <w:szCs w:val="16"/>
+        </w:rPr>
+      </w:pPr>
+      <w:r>
+        <w:rPr/>
+      </w:r>
+    </w:p>
+    <w:p>
+      <w:pPr>
+        <w:pStyle w:val="Normal"/>
+        <w:bidi w:val="0"/>
+        <w:jc w:val="left"/>
+        <w:rPr>
+          <w:sz w:val="16"/>
+          <w:szCs w:val="16"/>
+        </w:rPr>
+      </w:pPr>
+      <w:r>
+        <w:rPr/>
+      </w:r>
+    </w:p>
+    <w:p>
+      <w:pPr>
+        <w:pStyle w:val="Normal"/>
+        <w:bidi w:val="0"/>
+        <w:jc w:val="left"/>
+        <w:rPr>
+          <w:sz w:val="16"/>
+          <w:szCs w:val="16"/>
+        </w:rPr>
+      </w:pPr>
+      <w:r>
+        <w:rPr/>
+      </w:r>
+    </w:p>
+    <w:p>
+      <w:pPr>
+        <w:pStyle w:val="Normal"/>
+        <w:bidi w:val="0"/>
+        <w:jc w:val="left"/>
+        <w:rPr>
+          <w:sz w:val="16"/>
+          <w:szCs w:val="16"/>
+        </w:rPr>
+      </w:pPr>
+      <w:r>
+        <w:rPr/>
+      </w:r>
+    </w:p>
+    <w:p>
+      <w:pPr>
+        <w:pStyle w:val="Normal"/>
+        <w:bidi w:val="0"/>
+        <w:jc w:val="left"/>
+        <w:rPr>
+          <w:sz w:val="16"/>
+          <w:szCs w:val="16"/>
+        </w:rPr>
+      </w:pPr>
+      <w:r>
+        <w:rPr/>
+      </w:r>
+    </w:p>
+    <w:p>
+      <w:pPr>
+        <w:pStyle w:val="Normal"/>
+        <w:bidi w:val="0"/>
+        <w:jc w:val="left"/>
+        <w:rPr>
+          <w:sz w:val="16"/>
+          <w:szCs w:val="16"/>
+        </w:rPr>
+      </w:pPr>
+      <w:r>
+        <w:rPr/>
+      </w:r>
+    </w:p>
+    <w:p>
+      <w:pPr>
+        <w:pStyle w:val="Normal"/>
+        <w:bidi w:val="0"/>
+        <w:jc w:val="left"/>
+        <w:rPr>
+          <w:sz w:val="16"/>
+          <w:szCs w:val="16"/>
+        </w:rPr>
+      </w:pPr>
+      <w:r>
+        <w:rPr/>
+      </w:r>
+    </w:p>
+    <w:p>
+      <w:pPr>
+        <w:pStyle w:val="Normal"/>
+        <w:bidi w:val="0"/>
+        <w:jc w:val="left"/>
+        <w:rPr>
+          <w:sz w:val="16"/>
+          <w:szCs w:val="16"/>
+        </w:rPr>
+      </w:pPr>
+      <w:r>
+        <w:rPr>
+          <w:sz w:val="16"/>
+          <w:szCs w:val="16"/>
+        </w:rPr>
+        <w:t>20240</w:t>
+      </w:r>
+      <w:r>
+        <w:rPr>
+          <w:sz w:val="16"/>
+          <w:szCs w:val="16"/>
+        </w:rPr>
+        <w:t>630~20240705</w:t>
+      </w:r>
+    </w:p>
+    <w:p>
+      <w:pPr>
+        <w:pStyle w:val="Normal"/>
+        <w:bidi w:val="0"/>
+        <w:jc w:val="left"/>
+        <w:rPr>
+          <w:sz w:val="16"/>
+          <w:szCs w:val="16"/>
+        </w:rPr>
+      </w:pPr>
+      <w:r>
+        <w:rPr>
+          <w:rFonts w:ascii="바탕" w:hAnsi="바탕" w:cs="Arial Unicode MS"/>
+          <w:color w:val="auto"/>
+          <w:kern w:val="2"/>
+          <w:sz w:val="16"/>
+          <w:szCs w:val="16"/>
+          <w:lang w:val="en-US" w:eastAsia="ko-KR" w:bidi="hi-IN"/>
+        </w:rPr>
+        <w:t>인벤토리 및 아이템 시스템 구현</w:t>
+      </w:r>
+    </w:p>
+    <w:p>
+      <w:pPr>
+        <w:pStyle w:val="Normal"/>
+        <w:bidi w:val="0"/>
+        <w:jc w:val="left"/>
+        <w:rPr>
+          <w:sz w:val="16"/>
+          <w:szCs w:val="16"/>
+        </w:rPr>
+      </w:pPr>
+      <w:r>
+        <w:rPr>
+          <w:rFonts w:ascii="바탕" w:hAnsi="바탕" w:cs="Arial Unicode MS"/>
+          <w:color w:val="auto"/>
+          <w:kern w:val="2"/>
+          <w:sz w:val="16"/>
+          <w:szCs w:val="16"/>
+          <w:lang w:val="en-US" w:eastAsia="ko-KR" w:bidi="hi-IN"/>
+        </w:rPr>
+        <w:t>아이템 데이터 베이스 구축</w:t>
       </w:r>
     </w:p>
     <w:sectPr>
@@ -15420,7 +15653,7 @@
     <w:pPr>
       <w:widowControl/>
       <w:suppressAutoHyphens w:val="true"/>
-      <w:overflowPunct w:val="false"/>
+      <w:overflowPunct w:val="true"/>
       <w:bidi w:val="0"/>
       <w:spacing w:before="0" w:after="0"/>
       <w:jc w:val="left"/>
